--- a/lab2/doc/215_Шаталов_Лаб2.docx
+++ b/lab2/doc/215_Шаталов_Лаб2.docx
@@ -1732,6 +1732,7 @@
       <w:pPr>
         <w:widowControl/>
         <w:numPr>
+          <w:ilvl w:val="0"/>
           <w:numId w:val="0"/>
         </w:numPr>
         <w:pBdr>
@@ -1757,6 +1758,7 @@
       <w:pPr>
         <w:widowControl/>
         <w:numPr>
+          <w:ilvl w:val="0"/>
           <w:numId w:val="0"/>
         </w:numPr>
         <w:pBdr>
@@ -1786,6 +1788,14 @@
           <w:lang w:val="ru-RU"/>
         </w:rPr>
         <w:tab/>
+      </w:r>
+      <w:r>
+        <w:rPr>
+          <w:rFonts w:hint="default"/>
+          <w:sz w:val="24"/>
+          <w:szCs w:val="24"/>
+          <w:lang w:val="ru-RU"/>
+        </w:rPr>
         <w:t>Для начала разберемся, что из себя представляет операция наложения матрицы свертки на матрицу. Для этой операции требуется две матрицы. Первая - матрица на которую накладывается матрица свёртки и вторая - сама матрица свёртки или же ядро. Ядро также называется окном.</w:t>
       </w:r>
     </w:p>
@@ -1793,6 +1803,7 @@
       <w:pPr>
         <w:widowControl/>
         <w:numPr>
+          <w:ilvl w:val="0"/>
           <w:numId w:val="0"/>
         </w:numPr>
         <w:pBdr>
@@ -1822,6 +1833,14 @@
           <w:lang w:val="ru-RU"/>
         </w:rPr>
         <w:tab/>
+      </w:r>
+      <w:r>
+        <w:rPr>
+          <w:rFonts w:hint="default"/>
+          <w:sz w:val="24"/>
+          <w:szCs w:val="24"/>
+          <w:lang w:val="ru-RU"/>
+        </w:rPr>
         <w:t xml:space="preserve">Для удобного тестирования добавим в программу ключ запуска который может иметь значение либо </w:t>
       </w:r>
       <w:r>
@@ -1901,6 +1920,7 @@
       <w:pPr>
         <w:widowControl/>
         <w:numPr>
+          <w:ilvl w:val="0"/>
           <w:numId w:val="0"/>
         </w:numPr>
         <w:pBdr>
@@ -1930,6 +1950,14 @@
           <w:lang w:val="ru-RU"/>
         </w:rPr>
         <w:tab/>
+      </w:r>
+      <w:r>
+        <w:rPr>
+          <w:rFonts w:hint="default"/>
+          <w:sz w:val="24"/>
+          <w:szCs w:val="24"/>
+          <w:lang w:val="ru-RU"/>
+        </w:rPr>
         <w:t>Первая часть программы выполняется в вызывающем потоке и отвечает за ввод матрицы и создания переменных.</w:t>
       </w:r>
     </w:p>
@@ -1937,6 +1965,7 @@
       <w:pPr>
         <w:widowControl/>
         <w:numPr>
+          <w:ilvl w:val="0"/>
           <w:numId w:val="0"/>
         </w:numPr>
         <w:pBdr>
@@ -1966,6 +1995,14 @@
           <w:lang w:val="ru-RU"/>
         </w:rPr>
         <w:tab/>
+      </w:r>
+      <w:r>
+        <w:rPr>
+          <w:rFonts w:hint="default"/>
+          <w:sz w:val="24"/>
+          <w:szCs w:val="24"/>
+          <w:lang w:val="ru-RU"/>
+        </w:rPr>
         <w:t>Для операции свёртки используем формулу</w:t>
       </w:r>
       <w:r>
@@ -1982,6 +2019,7 @@
       <w:pPr>
         <w:widowControl/>
         <w:numPr>
+          <w:ilvl w:val="0"/>
           <w:numId w:val="0"/>
         </w:numPr>
         <w:pBdr>
@@ -2012,7 +2050,6 @@
           <w:lang w:val="en-US"/>
         </w:rPr>
         <w:tab/>
-        <w:t/>
       </w:r>
       <w:r>
         <w:rPr>
@@ -2022,6 +2059,14 @@
           <w:lang w:val="en-US"/>
         </w:rPr>
         <w:tab/>
+      </w:r>
+      <w:r>
+        <w:rPr>
+          <w:rFonts w:hint="default"/>
+          <w:sz w:val="24"/>
+          <w:szCs w:val="24"/>
+          <w:lang w:val="en-US"/>
+        </w:rPr>
         <w:t xml:space="preserve">g(x, y) = w * f(x, y) = </w:t>
       </w:r>
       <m:oMath>
@@ -2187,6 +2232,7 @@
       <w:pPr>
         <w:widowControl/>
         <w:numPr>
+          <w:ilvl w:val="0"/>
           <w:numId w:val="0"/>
         </w:numPr>
         <w:pBdr>
@@ -2234,6 +2280,7 @@
       <w:pPr>
         <w:widowControl/>
         <w:numPr>
+          <w:ilvl w:val="0"/>
           <w:numId w:val="0"/>
         </w:numPr>
         <w:pBdr>
@@ -2271,6 +2318,7 @@
       <w:pPr>
         <w:widowControl/>
         <w:numPr>
+          <w:ilvl w:val="0"/>
           <w:numId w:val="0"/>
         </w:numPr>
         <w:pBdr>
@@ -2368,6 +2416,7 @@
       <w:pPr>
         <w:widowControl/>
         <w:numPr>
+          <w:ilvl w:val="0"/>
           <w:numId w:val="0"/>
         </w:numPr>
         <w:pBdr>
@@ -2445,6 +2494,7 @@
       <w:pPr>
         <w:widowControl/>
         <w:numPr>
+          <w:ilvl w:val="0"/>
           <w:numId w:val="0"/>
         </w:numPr>
         <w:pBdr>
@@ -30804,7 +30854,9 @@
         </w:tblBorders>
         <w:tblLayout w:type="autofit"/>
         <w:tblCellMar>
+          <w:top w:w="0" w:type="dxa"/>
           <w:left w:w="108" w:type="dxa"/>
+          <w:bottom w:w="0" w:type="dxa"/>
           <w:right w:w="108" w:type="dxa"/>
         </w:tblCellMar>
       </w:tblPr>
@@ -30825,7 +30877,9 @@
             <w:insideV w:val="single" w:color="auto" w:sz="4" w:space="0"/>
           </w:tblBorders>
           <w:tblCellMar>
+            <w:top w:w="0" w:type="dxa"/>
             <w:left w:w="108" w:type="dxa"/>
+            <w:bottom w:w="0" w:type="dxa"/>
             <w:right w:w="108" w:type="dxa"/>
           </w:tblCellMar>
         </w:tblPrEx>
@@ -31055,7 +31109,9 @@
             <w:insideV w:val="single" w:color="auto" w:sz="4" w:space="0"/>
           </w:tblBorders>
           <w:tblCellMar>
+            <w:top w:w="0" w:type="dxa"/>
             <w:left w:w="108" w:type="dxa"/>
+            <w:bottom w:w="0" w:type="dxa"/>
             <w:right w:w="108" w:type="dxa"/>
           </w:tblCellMar>
         </w:tblPrEx>
@@ -31087,7 +31143,6 @@
                 <w:lang w:val="ru-RU"/>
               </w:rPr>
             </w:pPr>
-            <w:bookmarkStart w:id="0" w:name="_GoBack" w:colFirst="2" w:colLast="3"/>
             <w:r>
               <w:rPr>
                 <w:rFonts w:hint="default" w:eastAsia="Times New Roman" w:cs="Times New Roman"/>
@@ -31266,7 +31321,9 @@
             <w:insideV w:val="single" w:color="auto" w:sz="4" w:space="0"/>
           </w:tblBorders>
           <w:tblCellMar>
+            <w:top w:w="0" w:type="dxa"/>
             <w:left w:w="108" w:type="dxa"/>
+            <w:bottom w:w="0" w:type="dxa"/>
             <w:right w:w="108" w:type="dxa"/>
           </w:tblCellMar>
         </w:tblPrEx>
@@ -31476,7 +31533,9 @@
             <w:insideV w:val="single" w:color="auto" w:sz="4" w:space="0"/>
           </w:tblBorders>
           <w:tblCellMar>
+            <w:top w:w="0" w:type="dxa"/>
             <w:left w:w="108" w:type="dxa"/>
+            <w:bottom w:w="0" w:type="dxa"/>
             <w:right w:w="108" w:type="dxa"/>
           </w:tblCellMar>
         </w:tblPrEx>
@@ -31686,7 +31745,9 @@
             <w:insideV w:val="single" w:color="auto" w:sz="4" w:space="0"/>
           </w:tblBorders>
           <w:tblCellMar>
+            <w:top w:w="0" w:type="dxa"/>
             <w:left w:w="108" w:type="dxa"/>
+            <w:bottom w:w="0" w:type="dxa"/>
             <w:right w:w="108" w:type="dxa"/>
           </w:tblCellMar>
         </w:tblPrEx>
@@ -31896,7 +31957,9 @@
             <w:insideV w:val="single" w:color="auto" w:sz="4" w:space="0"/>
           </w:tblBorders>
           <w:tblCellMar>
+            <w:top w:w="0" w:type="dxa"/>
             <w:left w:w="108" w:type="dxa"/>
+            <w:bottom w:w="0" w:type="dxa"/>
             <w:right w:w="108" w:type="dxa"/>
           </w:tblCellMar>
         </w:tblPrEx>
@@ -32106,7 +32169,9 @@
             <w:insideV w:val="single" w:color="auto" w:sz="4" w:space="0"/>
           </w:tblBorders>
           <w:tblCellMar>
+            <w:top w:w="0" w:type="dxa"/>
             <w:left w:w="108" w:type="dxa"/>
+            <w:bottom w:w="0" w:type="dxa"/>
             <w:right w:w="108" w:type="dxa"/>
           </w:tblCellMar>
         </w:tblPrEx>
@@ -32305,7 +32370,6 @@
           </w:p>
         </w:tc>
       </w:tr>
-      <w:bookmarkEnd w:id="0"/>
     </w:tbl>
     <w:p>
       <w:pPr>
@@ -33976,8 +34040,10 @@
           <w:rtl w:val="0"/>
           <w:lang w:val="ru-RU"/>
         </w:rPr>
-        <w:t>показывает во сколько раз применение параллельного алгоритма уменьшает время решения задачи по сравнению с последовательным алгоритмом. Ускорение определяется величиной S</w:t>
-      </w:r>
+        <w:t>показывает во сколько раз применение параллельного алгоритма уменьшает время решения задачи по сравнению с последова</w:t>
+      </w:r>
+      <w:bookmarkStart w:id="0" w:name="_GoBack"/>
+      <w:bookmarkEnd w:id="0"/>
       <w:r>
         <w:rPr>
           <w:rFonts w:hint="default" w:eastAsia="Times New Roman"/>
@@ -33990,11 +34056,11 @@
           <w:szCs w:val="24"/>
           <w:u w:val="none"/>
           <w:shd w:val="clear" w:fill="auto"/>
-          <w:vertAlign w:val="subscript"/>
-          <w:rtl w:val="0"/>
-          <w:lang w:val="en-US"/>
-        </w:rPr>
-        <w:t>N</w:t>
+          <w:vertAlign w:val="baseline"/>
+          <w:rtl w:val="0"/>
+          <w:lang w:val="ru-RU"/>
+        </w:rPr>
+        <w:t>тельным алгоритмом. Ускорение определяется величиной S</w:t>
       </w:r>
       <w:r>
         <w:rPr>
@@ -34008,11 +34074,11 @@
           <w:szCs w:val="24"/>
           <w:u w:val="none"/>
           <w:shd w:val="clear" w:fill="auto"/>
-          <w:vertAlign w:val="baseline"/>
-          <w:rtl w:val="0"/>
-          <w:lang w:val="ru-RU"/>
-        </w:rPr>
-        <w:t>=T</w:t>
+          <w:vertAlign w:val="subscript"/>
+          <w:rtl w:val="0"/>
+          <w:lang w:val="en-US"/>
+        </w:rPr>
+        <w:t>N</w:t>
       </w:r>
       <w:r>
         <w:rPr>
@@ -34026,11 +34092,11 @@
           <w:szCs w:val="24"/>
           <w:u w:val="none"/>
           <w:shd w:val="clear" w:fill="auto"/>
-          <w:vertAlign w:val="subscript"/>
-          <w:rtl w:val="0"/>
-          <w:lang w:val="en-US"/>
-        </w:rPr>
-        <w:t>i</w:t>
+          <w:vertAlign w:val="baseline"/>
+          <w:rtl w:val="0"/>
+          <w:lang w:val="ru-RU"/>
+        </w:rPr>
+        <w:t>=T</w:t>
       </w:r>
       <w:r>
         <w:rPr>
@@ -34044,11 +34110,11 @@
           <w:szCs w:val="24"/>
           <w:u w:val="none"/>
           <w:shd w:val="clear" w:fill="auto"/>
-          <w:vertAlign w:val="baseline"/>
-          <w:rtl w:val="0"/>
-          <w:lang w:val="ru-RU"/>
-        </w:rPr>
-        <w:t>/T</w:t>
+          <w:vertAlign w:val="subscript"/>
+          <w:rtl w:val="0"/>
+          <w:lang w:val="en-US"/>
+        </w:rPr>
+        <w:t>1</w:t>
       </w:r>
       <w:r>
         <w:rPr>
@@ -34062,11 +34128,11 @@
           <w:szCs w:val="24"/>
           <w:u w:val="none"/>
           <w:shd w:val="clear" w:fill="auto"/>
-          <w:vertAlign w:val="subscript"/>
+          <w:vertAlign w:val="baseline"/>
           <w:rtl w:val="0"/>
           <w:lang w:val="ru-RU"/>
         </w:rPr>
-        <w:t>N</w:t>
+        <w:t>/T</w:t>
       </w:r>
       <w:r>
         <w:rPr>
@@ -34080,11 +34146,11 @@
           <w:szCs w:val="24"/>
           <w:u w:val="none"/>
           <w:shd w:val="clear" w:fill="auto"/>
-          <w:vertAlign w:val="baseline"/>
+          <w:vertAlign w:val="subscript"/>
           <w:rtl w:val="0"/>
           <w:lang w:val="ru-RU"/>
         </w:rPr>
-        <w:t>, где Т</w:t>
+        <w:t>N</w:t>
       </w:r>
       <w:r>
         <w:rPr>
@@ -34098,11 +34164,29 @@
           <w:szCs w:val="24"/>
           <w:u w:val="none"/>
           <w:shd w:val="clear" w:fill="auto"/>
+          <w:vertAlign w:val="baseline"/>
+          <w:rtl w:val="0"/>
+          <w:lang w:val="ru-RU"/>
+        </w:rPr>
+        <w:t>, где Т</w:t>
+      </w:r>
+      <w:r>
+        <w:rPr>
+          <w:rFonts w:hint="default" w:eastAsia="Times New Roman"/>
+          <w:b w:val="0"/>
+          <w:bCs/>
+          <w:i w:val="0"/>
+          <w:smallCaps w:val="0"/>
+          <w:strike w:val="0"/>
+          <w:sz w:val="24"/>
+          <w:szCs w:val="24"/>
+          <w:u w:val="none"/>
+          <w:shd w:val="clear" w:fill="auto"/>
           <w:vertAlign w:val="subscript"/>
           <w:rtl w:val="0"/>
           <w:lang w:val="en-US"/>
         </w:rPr>
-        <w:t>i</w:t>
+        <w:t>1</w:t>
       </w:r>
       <w:r>
         <w:rPr>
@@ -34609,6 +34693,7 @@
     <w:lvl w:ilvl="2" w:tentative="0">
       <w:start w:val="1"/>
       <w:numFmt w:val="bullet"/>
+      <w:pStyle w:val="4"/>
       <w:lvlText w:val="■"/>
       <w:lvlJc w:val="left"/>
       <w:pPr>
@@ -34972,7 +35057,7 @@
     <w:lsdException w:unhideWhenUsed="0" w:uiPriority="0" w:semiHidden="0" w:name="Table Web 2"/>
     <w:lsdException w:unhideWhenUsed="0" w:uiPriority="0" w:semiHidden="0" w:name="Table Web 3"/>
     <w:lsdException w:qFormat="1" w:uiPriority="99" w:name="Balloon Text"/>
-    <w:lsdException w:unhideWhenUsed="0" w:uiPriority="0" w:semiHidden="0" w:name="Table Grid"/>
+    <w:lsdException w:qFormat="1" w:unhideWhenUsed="0" w:uiPriority="0" w:semiHidden="0" w:name="Table Grid"/>
     <w:lsdException w:unhideWhenUsed="0" w:uiPriority="0" w:semiHidden="0" w:name="Table Theme"/>
     <w:lsdException w:qFormat="1" w:unhideWhenUsed="0" w:uiPriority="34" w:semiHidden="0" w:name="List Paragraph"/>
   </w:latentStyles>
@@ -35012,7 +35097,7 @@
       <w:outlineLvl w:val="0"/>
     </w:pPr>
     <w:rPr>
-      <w:rFonts w:eastAsiaTheme="majorEastAsia" w:cstheme="majorBidi"/>
+      <w:rFonts w:ascii="Times New Roman" w:hAnsi="Times New Roman" w:eastAsiaTheme="majorEastAsia" w:cstheme="majorBidi"/>
       <w:b/>
       <w:bCs/>
       <w:sz w:val="36"/>
@@ -35036,7 +35121,7 @@
       <w:outlineLvl w:val="1"/>
     </w:pPr>
     <w:rPr>
-      <w:rFonts w:eastAsiaTheme="majorEastAsia" w:cstheme="majorBidi"/>
+      <w:rFonts w:ascii="Times New Roman" w:hAnsi="Times New Roman" w:eastAsiaTheme="majorEastAsia" w:cstheme="majorBidi"/>
       <w:b/>
       <w:bCs/>
       <w:color w:val="4F81BD" w:themeColor="accent1"/>
@@ -35086,6 +35171,7 @@
       <w:ind w:left="170" w:right="170" w:firstLine="567"/>
     </w:pPr>
     <w:rPr>
+      <w:rFonts w:ascii="Times New Roman" w:hAnsi="Times New Roman" w:eastAsia="SimSun" w:cs="Times New Roman"/>
       <w:b/>
       <w:sz w:val="24"/>
       <w:szCs w:val="24"/>
@@ -35105,6 +35191,7 @@
       <w:ind w:left="170" w:right="170" w:firstLine="567"/>
     </w:pPr>
     <w:rPr>
+      <w:rFonts w:ascii="Times New Roman" w:hAnsi="Times New Roman" w:eastAsia="SimSun" w:cs="Times New Roman"/>
       <w:b/>
       <w:sz w:val="22"/>
       <w:szCs w:val="22"/>
@@ -35124,6 +35211,7 @@
       <w:ind w:left="170" w:right="170" w:firstLine="567"/>
     </w:pPr>
     <w:rPr>
+      <w:rFonts w:ascii="Times New Roman" w:hAnsi="Times New Roman" w:eastAsia="SimSun" w:cs="Times New Roman"/>
       <w:b/>
       <w:sz w:val="20"/>
       <w:szCs w:val="20"/>
@@ -35207,6 +35295,7 @@
       <w:ind w:left="170" w:right="170" w:firstLine="567"/>
     </w:pPr>
     <w:rPr>
+      <w:rFonts w:ascii="Times New Roman" w:hAnsi="Times New Roman" w:eastAsia="SimSun" w:cs="Times New Roman"/>
       <w:b/>
       <w:sz w:val="72"/>
       <w:szCs w:val="72"/>
@@ -35282,6 +35371,7 @@
   <w:style w:type="table" w:styleId="17">
     <w:name w:val="Table Grid"/>
     <w:basedOn w:val="9"/>
+    <w:qFormat/>
     <w:uiPriority w:val="0"/>
     <w:pPr>
       <w:widowControl w:val="0"/>
@@ -35457,6 +35547,7 @@
   <w:style w:type="paragraph" w:customStyle="1" w:styleId="30">
     <w:name w:val="Default"/>
     <w:unhideWhenUsed/>
+    <w:qFormat/>
     <w:uiPriority w:val="99"/>
     <w:pPr>
       <w:widowControl w:val="0"/>
@@ -35466,7 +35557,7 @@
       <w:spacing w:beforeLines="0" w:afterLines="0"/>
     </w:pPr>
     <w:rPr>
-      <w:rFonts w:hint="default" w:ascii="DejaVu Sans" w:hAnsi="DejaVu Sans" w:eastAsia="DejaVu Sans"/>
+      <w:rFonts w:hint="default" w:ascii="DejaVu Sans" w:hAnsi="DejaVu Sans" w:eastAsia="DejaVu Sans" w:cs="Times New Roman"/>
       <w:color w:val="000000"/>
       <w:sz w:val="24"/>
       <w:szCs w:val="24"/>

--- a/lab2/doc/215_Шаталов_Лаб2.docx
+++ b/lab2/doc/215_Шаталов_Лаб2.docx
@@ -1699,33 +1699,6 @@
           <w:szCs w:val="24"/>
         </w:rPr>
         <w:t>pthread_join(pthread_t __th, void **return)</w:t>
-      </w:r>
-    </w:p>
-    <w:p>
-      <w:pPr>
-        <w:numPr>
-          <w:ilvl w:val="0"/>
-          <w:numId w:val="2"/>
-        </w:numPr>
-        <w:pBdr>
-          <w:top w:val="none" w:color="auto" w:sz="0" w:space="0"/>
-          <w:left w:val="none" w:color="auto" w:sz="0" w:space="0"/>
-          <w:bottom w:val="none" w:color="auto" w:sz="0" w:space="0"/>
-          <w:right w:val="none" w:color="auto" w:sz="0" w:space="0"/>
-          <w:between w:val="none" w:color="auto" w:sz="0" w:space="0"/>
-        </w:pBdr>
-        <w:spacing w:after="0"/>
-        <w:rPr>
-          <w:sz w:val="24"/>
-          <w:szCs w:val="24"/>
-        </w:rPr>
-      </w:pPr>
-      <w:r>
-        <w:rPr>
-          <w:sz w:val="24"/>
-          <w:szCs w:val="24"/>
-        </w:rPr>
-        <w:t>int execl(const char *path, const char *arg, ...); - загружает и исполняет новый образ программы.</w:t>
       </w:r>
     </w:p>
     <w:p>
@@ -31355,6 +31328,7 @@
                 <w:lang w:val="ru-RU"/>
               </w:rPr>
             </w:pPr>
+            <w:bookmarkStart w:id="0" w:name="_GoBack" w:colFirst="2" w:colLast="3"/>
             <w:r>
               <w:rPr>
                 <w:rFonts w:hint="default" w:eastAsia="Times New Roman" w:cs="Times New Roman"/>
@@ -31426,16 +31400,16 @@
         <w:tc>
           <w:tcPr>
             <w:tcW w:w="2671" w:type="dxa"/>
+            <w:vAlign w:val="center"/>
           </w:tcPr>
           <w:p>
             <w:pPr>
-              <w:keepNext/>
-              <w:keepLines/>
-              <w:pageBreakBefore w:val="0"/>
+              <w:keepNext w:val="0"/>
+              <w:keepLines w:val="0"/>
               <w:widowControl/>
-              <w:spacing w:before="200" w:after="120" w:line="276" w:lineRule="auto"/>
-              <w:ind w:left="0" w:leftChars="0" w:right="170" w:firstLine="0" w:firstLineChars="0"/>
+              <w:suppressLineNumbers w:val="0"/>
               <w:jc w:val="center"/>
+              <w:textAlignment w:val="center"/>
               <w:rPr>
                 <w:rFonts w:hint="default" w:ascii="Times New Roman" w:hAnsi="Times New Roman" w:eastAsia="Times New Roman" w:cs="Times New Roman"/>
                 <w:b w:val="0"/>
@@ -31454,37 +31428,33 @@
             </w:pPr>
             <w:r>
               <w:rPr>
-                <w:rFonts w:hint="default" w:eastAsia="Times New Roman" w:cs="Times New Roman"/>
-                <w:b w:val="0"/>
-                <w:bCs/>
+                <w:rFonts w:hint="default" w:ascii="Calibri" w:hAnsi="Calibri" w:eastAsia="SimSun" w:cs="Calibri"/>
                 <w:i w:val="0"/>
-                <w:smallCaps w:val="0"/>
-                <w:strike w:val="0"/>
-                <w:sz w:val="32"/>
-                <w:szCs w:val="32"/>
+                <w:iCs w:val="0"/>
+                <w:color w:val="000000"/>
+                <w:kern w:val="0"/>
+                <w:sz w:val="24"/>
+                <w:szCs w:val="24"/>
                 <w:u w:val="none"/>
-                <w:shd w:val="clear" w:fill="auto"/>
-                <w:vertAlign w:val="baseline"/>
-                <w:rtl w:val="0"/>
-                <w:lang w:val="en-US"/>
+                <w:lang w:val="en-US" w:eastAsia="zh-CN" w:bidi="ar"/>
               </w:rPr>
-              <w:t>0.68</w:t>
+              <w:t>1,457627119</w:t>
             </w:r>
           </w:p>
         </w:tc>
         <w:tc>
           <w:tcPr>
             <w:tcW w:w="2671" w:type="dxa"/>
+            <w:vAlign w:val="center"/>
           </w:tcPr>
           <w:p>
             <w:pPr>
-              <w:keepNext/>
-              <w:keepLines/>
-              <w:pageBreakBefore w:val="0"/>
+              <w:keepNext w:val="0"/>
+              <w:keepLines w:val="0"/>
               <w:widowControl/>
-              <w:spacing w:before="200" w:after="120" w:line="276" w:lineRule="auto"/>
-              <w:ind w:left="0" w:leftChars="0" w:right="170" w:firstLine="0" w:firstLineChars="0"/>
+              <w:suppressLineNumbers w:val="0"/>
               <w:jc w:val="center"/>
+              <w:textAlignment w:val="center"/>
               <w:rPr>
                 <w:rFonts w:hint="default" w:ascii="Times New Roman" w:hAnsi="Times New Roman" w:eastAsia="Times New Roman" w:cs="Times New Roman"/>
                 <w:b w:val="0"/>
@@ -31503,21 +31473,17 @@
             </w:pPr>
             <w:r>
               <w:rPr>
-                <w:rFonts w:hint="default" w:eastAsia="Times New Roman" w:cs="Times New Roman"/>
-                <w:b w:val="0"/>
-                <w:bCs/>
+                <w:rFonts w:hint="default" w:ascii="Calibri" w:hAnsi="Calibri" w:eastAsia="SimSun" w:cs="Calibri"/>
                 <w:i w:val="0"/>
-                <w:smallCaps w:val="0"/>
-                <w:strike w:val="0"/>
-                <w:sz w:val="32"/>
-                <w:szCs w:val="32"/>
+                <w:iCs w:val="0"/>
+                <w:color w:val="000000"/>
+                <w:kern w:val="0"/>
+                <w:sz w:val="24"/>
+                <w:szCs w:val="24"/>
                 <w:u w:val="none"/>
-                <w:shd w:val="clear" w:fill="auto"/>
-                <w:vertAlign w:val="baseline"/>
-                <w:rtl w:val="0"/>
-                <w:lang w:val="en-US"/>
+                <w:lang w:val="en-US" w:eastAsia="zh-CN" w:bidi="ar"/>
               </w:rPr>
-              <w:t>0.34</w:t>
+              <w:t>0,728813559</w:t>
             </w:r>
           </w:p>
         </w:tc>
@@ -31638,16 +31604,16 @@
         <w:tc>
           <w:tcPr>
             <w:tcW w:w="2671" w:type="dxa"/>
+            <w:vAlign w:val="center"/>
           </w:tcPr>
           <w:p>
             <w:pPr>
-              <w:keepNext/>
-              <w:keepLines/>
-              <w:pageBreakBefore w:val="0"/>
+              <w:keepNext w:val="0"/>
+              <w:keepLines w:val="0"/>
               <w:widowControl/>
-              <w:spacing w:before="200" w:after="120" w:line="276" w:lineRule="auto"/>
-              <w:ind w:left="0" w:leftChars="0" w:right="170" w:firstLine="0" w:firstLineChars="0"/>
+              <w:suppressLineNumbers w:val="0"/>
               <w:jc w:val="center"/>
+              <w:textAlignment w:val="center"/>
               <w:rPr>
                 <w:rFonts w:hint="default" w:ascii="Times New Roman" w:hAnsi="Times New Roman" w:eastAsia="Times New Roman" w:cs="Times New Roman"/>
                 <w:b w:val="0"/>
@@ -31666,37 +31632,33 @@
             </w:pPr>
             <w:r>
               <w:rPr>
-                <w:rFonts w:hint="default" w:eastAsia="Times New Roman" w:cs="Times New Roman"/>
-                <w:b w:val="0"/>
-                <w:bCs/>
+                <w:rFonts w:hint="default" w:ascii="Calibri" w:hAnsi="Calibri" w:eastAsia="SimSun" w:cs="Calibri"/>
                 <w:i w:val="0"/>
-                <w:smallCaps w:val="0"/>
-                <w:strike w:val="0"/>
-                <w:sz w:val="32"/>
-                <w:szCs w:val="32"/>
+                <w:iCs w:val="0"/>
+                <w:color w:val="000000"/>
+                <w:kern w:val="0"/>
+                <w:sz w:val="24"/>
+                <w:szCs w:val="24"/>
                 <w:u w:val="none"/>
-                <w:shd w:val="clear" w:fill="auto"/>
-                <w:vertAlign w:val="baseline"/>
-                <w:rtl w:val="0"/>
-                <w:lang w:val="en-US"/>
+                <w:lang w:val="en-US" w:eastAsia="zh-CN" w:bidi="ar"/>
               </w:rPr>
-              <w:t>0.63</w:t>
+              <w:t>1,570124481</w:t>
             </w:r>
           </w:p>
         </w:tc>
         <w:tc>
           <w:tcPr>
             <w:tcW w:w="2671" w:type="dxa"/>
+            <w:vAlign w:val="center"/>
           </w:tcPr>
           <w:p>
             <w:pPr>
-              <w:keepNext/>
-              <w:keepLines/>
-              <w:pageBreakBefore w:val="0"/>
+              <w:keepNext w:val="0"/>
+              <w:keepLines w:val="0"/>
               <w:widowControl/>
-              <w:spacing w:before="200" w:after="120" w:line="276" w:lineRule="auto"/>
-              <w:ind w:left="0" w:leftChars="0" w:right="170" w:firstLine="0" w:firstLineChars="0"/>
+              <w:suppressLineNumbers w:val="0"/>
               <w:jc w:val="center"/>
+              <w:textAlignment w:val="center"/>
               <w:rPr>
                 <w:rFonts w:hint="default" w:ascii="Times New Roman" w:hAnsi="Times New Roman" w:eastAsia="Times New Roman" w:cs="Times New Roman"/>
                 <w:b w:val="0"/>
@@ -31715,21 +31677,17 @@
             </w:pPr>
             <w:r>
               <w:rPr>
-                <w:rFonts w:hint="default" w:eastAsia="Times New Roman" w:cs="Times New Roman"/>
-                <w:b w:val="0"/>
-                <w:bCs/>
+                <w:rFonts w:hint="default" w:ascii="Calibri" w:hAnsi="Calibri" w:eastAsia="SimSun" w:cs="Calibri"/>
                 <w:i w:val="0"/>
-                <w:smallCaps w:val="0"/>
-                <w:strike w:val="0"/>
-                <w:sz w:val="32"/>
-                <w:szCs w:val="32"/>
+                <w:iCs w:val="0"/>
+                <w:color w:val="000000"/>
+                <w:kern w:val="0"/>
+                <w:sz w:val="24"/>
+                <w:szCs w:val="24"/>
                 <w:u w:val="none"/>
-                <w:shd w:val="clear" w:fill="auto"/>
-                <w:vertAlign w:val="baseline"/>
-                <w:rtl w:val="0"/>
-                <w:lang w:val="en-US"/>
+                <w:lang w:val="en-US" w:eastAsia="zh-CN" w:bidi="ar"/>
               </w:rPr>
-              <w:t>0.21</w:t>
+              <w:t>0,523374827</w:t>
             </w:r>
           </w:p>
         </w:tc>
@@ -31850,16 +31808,16 @@
         <w:tc>
           <w:tcPr>
             <w:tcW w:w="2671" w:type="dxa"/>
+            <w:vAlign w:val="center"/>
           </w:tcPr>
           <w:p>
             <w:pPr>
-              <w:keepNext/>
-              <w:keepLines/>
-              <w:pageBreakBefore w:val="0"/>
+              <w:keepNext w:val="0"/>
+              <w:keepLines w:val="0"/>
               <w:widowControl/>
-              <w:spacing w:before="200" w:after="120" w:line="276" w:lineRule="auto"/>
-              <w:ind w:left="0" w:leftChars="0" w:right="170" w:firstLine="0" w:firstLineChars="0"/>
+              <w:suppressLineNumbers w:val="0"/>
               <w:jc w:val="center"/>
+              <w:textAlignment w:val="center"/>
               <w:rPr>
                 <w:rFonts w:hint="default" w:ascii="Times New Roman" w:hAnsi="Times New Roman" w:eastAsia="Times New Roman" w:cs="Times New Roman"/>
                 <w:b w:val="0"/>
@@ -31878,37 +31836,33 @@
             </w:pPr>
             <w:r>
               <w:rPr>
-                <w:rFonts w:hint="default" w:eastAsia="Times New Roman" w:cs="Times New Roman"/>
-                <w:b w:val="0"/>
-                <w:bCs/>
+                <w:rFonts w:hint="default" w:ascii="Calibri" w:hAnsi="Calibri" w:eastAsia="SimSun" w:cs="Calibri"/>
                 <w:i w:val="0"/>
-                <w:smallCaps w:val="0"/>
-                <w:strike w:val="0"/>
-                <w:sz w:val="32"/>
-                <w:szCs w:val="32"/>
+                <w:iCs w:val="0"/>
+                <w:color w:val="000000"/>
+                <w:kern w:val="0"/>
+                <w:sz w:val="24"/>
+                <w:szCs w:val="24"/>
                 <w:u w:val="none"/>
-                <w:shd w:val="clear" w:fill="auto"/>
-                <w:vertAlign w:val="baseline"/>
-                <w:rtl w:val="0"/>
-                <w:lang w:val="en-US"/>
+                <w:lang w:val="en-US" w:eastAsia="zh-CN" w:bidi="ar"/>
               </w:rPr>
-              <w:t>0.56</w:t>
+              <w:t>1,781544256</w:t>
             </w:r>
           </w:p>
         </w:tc>
         <w:tc>
           <w:tcPr>
             <w:tcW w:w="2671" w:type="dxa"/>
+            <w:vAlign w:val="center"/>
           </w:tcPr>
           <w:p>
             <w:pPr>
-              <w:keepNext/>
-              <w:keepLines/>
-              <w:pageBreakBefore w:val="0"/>
+              <w:keepNext w:val="0"/>
+              <w:keepLines w:val="0"/>
               <w:widowControl/>
-              <w:spacing w:before="200" w:after="120" w:line="276" w:lineRule="auto"/>
-              <w:ind w:left="0" w:leftChars="0" w:right="170" w:firstLine="0" w:firstLineChars="0"/>
+              <w:suppressLineNumbers w:val="0"/>
               <w:jc w:val="center"/>
+              <w:textAlignment w:val="center"/>
               <w:rPr>
                 <w:rFonts w:hint="default" w:ascii="Times New Roman" w:hAnsi="Times New Roman" w:eastAsia="Times New Roman" w:cs="Times New Roman"/>
                 <w:b w:val="0"/>
@@ -31927,21 +31881,17 @@
             </w:pPr>
             <w:r>
               <w:rPr>
-                <w:rFonts w:hint="default" w:eastAsia="Times New Roman" w:cs="Times New Roman"/>
-                <w:b w:val="0"/>
-                <w:bCs/>
+                <w:rFonts w:hint="default" w:ascii="Calibri" w:hAnsi="Calibri" w:eastAsia="SimSun" w:cs="Calibri"/>
                 <w:i w:val="0"/>
-                <w:smallCaps w:val="0"/>
-                <w:strike w:val="0"/>
-                <w:sz w:val="32"/>
-                <w:szCs w:val="32"/>
+                <w:iCs w:val="0"/>
+                <w:color w:val="000000"/>
+                <w:kern w:val="0"/>
+                <w:sz w:val="24"/>
+                <w:szCs w:val="24"/>
                 <w:u w:val="none"/>
-                <w:shd w:val="clear" w:fill="auto"/>
-                <w:vertAlign w:val="baseline"/>
-                <w:rtl w:val="0"/>
-                <w:lang w:val="en-US"/>
+                <w:lang w:val="en-US" w:eastAsia="zh-CN" w:bidi="ar"/>
               </w:rPr>
-              <w:t>0.14</w:t>
+              <w:t>0,445386064</w:t>
             </w:r>
           </w:p>
         </w:tc>
@@ -32062,16 +32012,16 @@
         <w:tc>
           <w:tcPr>
             <w:tcW w:w="2671" w:type="dxa"/>
+            <w:vAlign w:val="center"/>
           </w:tcPr>
           <w:p>
             <w:pPr>
-              <w:keepNext/>
-              <w:keepLines/>
-              <w:pageBreakBefore w:val="0"/>
+              <w:keepNext w:val="0"/>
+              <w:keepLines w:val="0"/>
               <w:widowControl/>
-              <w:spacing w:before="200" w:after="120" w:line="276" w:lineRule="auto"/>
-              <w:ind w:left="0" w:leftChars="0" w:right="170" w:firstLine="0" w:firstLineChars="0"/>
+              <w:suppressLineNumbers w:val="0"/>
               <w:jc w:val="center"/>
+              <w:textAlignment w:val="center"/>
               <w:rPr>
                 <w:rFonts w:hint="default" w:ascii="Times New Roman" w:hAnsi="Times New Roman" w:eastAsia="Times New Roman" w:cs="Times New Roman"/>
                 <w:b w:val="0"/>
@@ -32090,37 +32040,33 @@
             </w:pPr>
             <w:r>
               <w:rPr>
-                <w:rFonts w:hint="default" w:eastAsia="Times New Roman" w:cs="Times New Roman"/>
-                <w:b w:val="0"/>
-                <w:bCs/>
+                <w:rFonts w:hint="default" w:ascii="Calibri" w:hAnsi="Calibri" w:eastAsia="SimSun" w:cs="Calibri"/>
                 <w:i w:val="0"/>
-                <w:smallCaps w:val="0"/>
-                <w:strike w:val="0"/>
-                <w:sz w:val="32"/>
-                <w:szCs w:val="32"/>
+                <w:iCs w:val="0"/>
+                <w:color w:val="000000"/>
+                <w:kern w:val="0"/>
+                <w:sz w:val="24"/>
+                <w:szCs w:val="24"/>
                 <w:u w:val="none"/>
-                <w:shd w:val="clear" w:fill="auto"/>
-                <w:vertAlign w:val="baseline"/>
-                <w:rtl w:val="0"/>
-                <w:lang w:val="en-US"/>
+                <w:lang w:val="en-US" w:eastAsia="zh-CN" w:bidi="ar"/>
               </w:rPr>
-              <w:t>0.57</w:t>
+              <w:t>1,732600733</w:t>
             </w:r>
           </w:p>
         </w:tc>
         <w:tc>
           <w:tcPr>
             <w:tcW w:w="2671" w:type="dxa"/>
+            <w:vAlign w:val="center"/>
           </w:tcPr>
           <w:p>
             <w:pPr>
-              <w:keepNext/>
-              <w:keepLines/>
-              <w:pageBreakBefore w:val="0"/>
+              <w:keepNext w:val="0"/>
+              <w:keepLines w:val="0"/>
               <w:widowControl/>
-              <w:spacing w:before="200" w:after="120" w:line="276" w:lineRule="auto"/>
-              <w:ind w:left="0" w:leftChars="0" w:right="170" w:firstLine="0" w:firstLineChars="0"/>
+              <w:suppressLineNumbers w:val="0"/>
               <w:jc w:val="center"/>
+              <w:textAlignment w:val="center"/>
               <w:rPr>
                 <w:rFonts w:hint="default" w:ascii="Times New Roman" w:hAnsi="Times New Roman" w:eastAsia="Times New Roman" w:cs="Times New Roman"/>
                 <w:b w:val="0"/>
@@ -32139,21 +32085,17 @@
             </w:pPr>
             <w:r>
               <w:rPr>
-                <w:rFonts w:hint="default" w:eastAsia="Times New Roman" w:cs="Times New Roman"/>
-                <w:b w:val="0"/>
-                <w:bCs/>
+                <w:rFonts w:hint="default" w:ascii="Calibri" w:hAnsi="Calibri" w:eastAsia="SimSun" w:cs="Calibri"/>
                 <w:i w:val="0"/>
-                <w:smallCaps w:val="0"/>
-                <w:strike w:val="0"/>
-                <w:sz w:val="32"/>
-                <w:szCs w:val="32"/>
+                <w:iCs w:val="0"/>
+                <w:color w:val="000000"/>
+                <w:kern w:val="0"/>
+                <w:sz w:val="24"/>
+                <w:szCs w:val="24"/>
                 <w:u w:val="none"/>
-                <w:shd w:val="clear" w:fill="auto"/>
-                <w:vertAlign w:val="baseline"/>
-                <w:rtl w:val="0"/>
-                <w:lang w:val="en-US"/>
+                <w:lang w:val="en-US" w:eastAsia="zh-CN" w:bidi="ar"/>
               </w:rPr>
-              <w:t>0.114</w:t>
+              <w:t>0,346520147</w:t>
             </w:r>
           </w:p>
         </w:tc>
@@ -32274,16 +32216,16 @@
         <w:tc>
           <w:tcPr>
             <w:tcW w:w="2671" w:type="dxa"/>
+            <w:vAlign w:val="center"/>
           </w:tcPr>
           <w:p>
             <w:pPr>
-              <w:keepNext/>
-              <w:keepLines/>
-              <w:pageBreakBefore w:val="0"/>
+              <w:keepNext w:val="0"/>
+              <w:keepLines w:val="0"/>
               <w:widowControl/>
-              <w:spacing w:before="200" w:after="120" w:line="276" w:lineRule="auto"/>
-              <w:ind w:left="0" w:leftChars="0" w:right="170" w:firstLine="0" w:firstLineChars="0"/>
+              <w:suppressLineNumbers w:val="0"/>
               <w:jc w:val="center"/>
+              <w:textAlignment w:val="center"/>
               <w:rPr>
                 <w:rFonts w:hint="default" w:ascii="Times New Roman" w:hAnsi="Times New Roman" w:eastAsia="Times New Roman" w:cs="Times New Roman"/>
                 <w:b w:val="0"/>
@@ -32302,37 +32244,33 @@
             </w:pPr>
             <w:r>
               <w:rPr>
-                <w:rFonts w:hint="default" w:eastAsia="Times New Roman" w:cs="Times New Roman"/>
-                <w:b w:val="0"/>
-                <w:bCs/>
+                <w:rFonts w:hint="default" w:ascii="Calibri" w:hAnsi="Calibri" w:eastAsia="SimSun" w:cs="Calibri"/>
                 <w:i w:val="0"/>
-                <w:smallCaps w:val="0"/>
-                <w:strike w:val="0"/>
-                <w:sz w:val="32"/>
-                <w:szCs w:val="32"/>
+                <w:iCs w:val="0"/>
+                <w:color w:val="000000"/>
+                <w:kern w:val="0"/>
+                <w:sz w:val="24"/>
+                <w:szCs w:val="24"/>
                 <w:u w:val="none"/>
-                <w:shd w:val="clear" w:fill="auto"/>
-                <w:vertAlign w:val="baseline"/>
-                <w:rtl w:val="0"/>
-                <w:lang w:val="en-US"/>
+                <w:lang w:val="en-US" w:eastAsia="zh-CN" w:bidi="ar"/>
               </w:rPr>
-              <w:t>0.54</w:t>
+              <w:t>1,833333333</w:t>
             </w:r>
           </w:p>
         </w:tc>
         <w:tc>
           <w:tcPr>
             <w:tcW w:w="2671" w:type="dxa"/>
+            <w:vAlign w:val="center"/>
           </w:tcPr>
           <w:p>
             <w:pPr>
-              <w:keepNext/>
-              <w:keepLines/>
-              <w:pageBreakBefore w:val="0"/>
+              <w:keepNext w:val="0"/>
+              <w:keepLines w:val="0"/>
               <w:widowControl/>
-              <w:spacing w:before="200" w:after="120" w:line="276" w:lineRule="auto"/>
-              <w:ind w:left="0" w:leftChars="0" w:right="170" w:firstLine="0" w:firstLineChars="0"/>
+              <w:suppressLineNumbers w:val="0"/>
               <w:jc w:val="center"/>
+              <w:textAlignment w:val="center"/>
               <w:rPr>
                 <w:rFonts w:hint="default" w:ascii="Times New Roman" w:hAnsi="Times New Roman" w:eastAsia="Times New Roman" w:cs="Times New Roman"/>
                 <w:b w:val="0"/>
@@ -32351,25 +32289,22 @@
             </w:pPr>
             <w:r>
               <w:rPr>
-                <w:rFonts w:hint="default" w:eastAsia="Times New Roman" w:cs="Times New Roman"/>
-                <w:b w:val="0"/>
-                <w:bCs/>
+                <w:rFonts w:hint="default" w:ascii="Calibri" w:hAnsi="Calibri" w:eastAsia="SimSun" w:cs="Calibri"/>
                 <w:i w:val="0"/>
-                <w:smallCaps w:val="0"/>
-                <w:strike w:val="0"/>
-                <w:sz w:val="32"/>
-                <w:szCs w:val="32"/>
+                <w:iCs w:val="0"/>
+                <w:color w:val="000000"/>
+                <w:kern w:val="0"/>
+                <w:sz w:val="24"/>
+                <w:szCs w:val="24"/>
                 <w:u w:val="none"/>
-                <w:shd w:val="clear" w:fill="auto"/>
-                <w:vertAlign w:val="baseline"/>
-                <w:rtl w:val="0"/>
-                <w:lang w:val="en-US"/>
+                <w:lang w:val="en-US" w:eastAsia="zh-CN" w:bidi="ar"/>
               </w:rPr>
-              <w:t>0.09</w:t>
+              <w:t>0,305555556</w:t>
             </w:r>
           </w:p>
         </w:tc>
       </w:tr>
+      <w:bookmarkEnd w:id="0"/>
     </w:tbl>
     <w:p>
       <w:pPr>
@@ -33028,16 +32963,17 @@
         <w:tc>
           <w:tcPr>
             <w:tcW w:w="2671" w:type="dxa"/>
+            <w:vAlign w:val="center"/>
           </w:tcPr>
           <w:p>
             <w:pPr>
-              <w:keepNext/>
-              <w:keepLines/>
-              <w:pageBreakBefore w:val="0"/>
+              <w:keepNext w:val="0"/>
+              <w:keepLines w:val="0"/>
               <w:widowControl/>
-              <w:spacing w:before="200" w:after="120" w:line="276" w:lineRule="auto"/>
-              <w:ind w:left="0" w:leftChars="0" w:right="170" w:firstLine="0" w:firstLineChars="0"/>
-              <w:jc w:val="center"/>
+              <w:suppressLineNumbers w:val="0"/>
+              <w:ind w:left="170" w:leftChars="0" w:right="170" w:rightChars="0" w:firstLine="567" w:firstLineChars="0"/>
+              <w:jc w:val="both"/>
+              <w:textAlignment w:val="center"/>
               <w:rPr>
                 <w:rFonts w:hint="default" w:ascii="Times New Roman" w:hAnsi="Times New Roman" w:eastAsia="Times New Roman" w:cs="Times New Roman"/>
                 <w:b w:val="0"/>
@@ -33056,37 +32992,34 @@
             </w:pPr>
             <w:r>
               <w:rPr>
-                <w:rFonts w:hint="default" w:ascii="Times New Roman" w:hAnsi="Times New Roman" w:eastAsia="Times New Roman" w:cs="Times New Roman"/>
-                <w:b w:val="0"/>
-                <w:bCs/>
+                <w:rFonts w:hint="default" w:ascii="Calibri" w:hAnsi="Calibri" w:eastAsia="SimSun" w:cs="Calibri"/>
                 <w:i w:val="0"/>
-                <w:smallCaps w:val="0"/>
-                <w:strike w:val="0"/>
-                <w:sz w:val="32"/>
-                <w:szCs w:val="32"/>
+                <w:iCs w:val="0"/>
+                <w:color w:val="000000"/>
+                <w:kern w:val="0"/>
+                <w:sz w:val="24"/>
+                <w:szCs w:val="24"/>
                 <w:u w:val="none"/>
-                <w:shd w:val="clear" w:fill="auto"/>
-                <w:vertAlign w:val="baseline"/>
-                <w:rtl w:val="0"/>
-                <w:lang w:val="en-US"/>
+                <w:lang w:val="en-US" w:eastAsia="zh-CN" w:bidi="ar"/>
               </w:rPr>
-              <w:t>0.62</w:t>
+              <w:t>1,593405048</w:t>
             </w:r>
           </w:p>
         </w:tc>
         <w:tc>
           <w:tcPr>
             <w:tcW w:w="2671" w:type="dxa"/>
+            <w:vAlign w:val="center"/>
           </w:tcPr>
           <w:p>
             <w:pPr>
-              <w:keepNext/>
-              <w:keepLines/>
-              <w:pageBreakBefore w:val="0"/>
+              <w:keepNext w:val="0"/>
+              <w:keepLines w:val="0"/>
               <w:widowControl/>
-              <w:spacing w:before="200" w:after="120" w:line="276" w:lineRule="auto"/>
-              <w:ind w:left="0" w:leftChars="0" w:right="170" w:firstLine="0" w:firstLineChars="0"/>
-              <w:jc w:val="center"/>
+              <w:suppressLineNumbers w:val="0"/>
+              <w:ind w:left="170" w:leftChars="0" w:right="170" w:rightChars="0" w:firstLine="567" w:firstLineChars="0"/>
+              <w:jc w:val="both"/>
+              <w:textAlignment w:val="center"/>
               <w:rPr>
                 <w:rFonts w:hint="default" w:ascii="Times New Roman" w:hAnsi="Times New Roman" w:eastAsia="Times New Roman" w:cs="Times New Roman"/>
                 <w:b w:val="0"/>
@@ -33105,21 +33038,17 @@
             </w:pPr>
             <w:r>
               <w:rPr>
-                <w:rFonts w:hint="default" w:ascii="Times New Roman" w:hAnsi="Times New Roman" w:eastAsia="Times New Roman" w:cs="Times New Roman"/>
-                <w:b w:val="0"/>
-                <w:bCs/>
+                <w:rFonts w:hint="default" w:ascii="Calibri" w:hAnsi="Calibri" w:eastAsia="SimSun" w:cs="Calibri"/>
                 <w:i w:val="0"/>
-                <w:smallCaps w:val="0"/>
-                <w:strike w:val="0"/>
-                <w:sz w:val="32"/>
-                <w:szCs w:val="32"/>
+                <w:iCs w:val="0"/>
+                <w:color w:val="000000"/>
+                <w:kern w:val="0"/>
+                <w:sz w:val="24"/>
+                <w:szCs w:val="24"/>
                 <w:u w:val="none"/>
-                <w:shd w:val="clear" w:fill="auto"/>
-                <w:vertAlign w:val="baseline"/>
-                <w:rtl w:val="0"/>
-                <w:lang w:val="en-US"/>
+                <w:lang w:val="en-US" w:eastAsia="zh-CN" w:bidi="ar"/>
               </w:rPr>
-              <w:t>0.313</w:t>
+              <w:t>0,796702524</w:t>
             </w:r>
           </w:p>
         </w:tc>
@@ -33240,16 +33169,17 @@
         <w:tc>
           <w:tcPr>
             <w:tcW w:w="2671" w:type="dxa"/>
+            <w:vAlign w:val="center"/>
           </w:tcPr>
           <w:p>
             <w:pPr>
-              <w:keepNext/>
-              <w:keepLines/>
-              <w:pageBreakBefore w:val="0"/>
+              <w:keepNext w:val="0"/>
+              <w:keepLines w:val="0"/>
               <w:widowControl/>
-              <w:spacing w:before="200" w:after="120" w:line="276" w:lineRule="auto"/>
-              <w:ind w:left="0" w:leftChars="0" w:right="170" w:firstLine="0" w:firstLineChars="0"/>
-              <w:jc w:val="center"/>
+              <w:suppressLineNumbers w:val="0"/>
+              <w:ind w:left="170" w:leftChars="0" w:right="170" w:rightChars="0" w:firstLine="567" w:firstLineChars="0"/>
+              <w:jc w:val="both"/>
+              <w:textAlignment w:val="center"/>
               <w:rPr>
                 <w:rFonts w:hint="default" w:ascii="Times New Roman" w:hAnsi="Times New Roman" w:eastAsia="Times New Roman" w:cs="Times New Roman"/>
                 <w:b w:val="0"/>
@@ -33268,37 +33198,34 @@
             </w:pPr>
             <w:r>
               <w:rPr>
-                <w:rFonts w:hint="default" w:ascii="Times New Roman" w:hAnsi="Times New Roman" w:eastAsia="Times New Roman" w:cs="Times New Roman"/>
-                <w:b w:val="0"/>
-                <w:bCs/>
+                <w:rFonts w:hint="default" w:ascii="Calibri" w:hAnsi="Calibri" w:eastAsia="SimSun" w:cs="Calibri"/>
                 <w:i w:val="0"/>
-                <w:smallCaps w:val="0"/>
-                <w:strike w:val="0"/>
-                <w:sz w:val="32"/>
-                <w:szCs w:val="32"/>
+                <w:iCs w:val="0"/>
+                <w:color w:val="000000"/>
+                <w:kern w:val="0"/>
+                <w:sz w:val="24"/>
+                <w:szCs w:val="24"/>
                 <w:u w:val="none"/>
-                <w:shd w:val="clear" w:fill="auto"/>
-                <w:vertAlign w:val="baseline"/>
-                <w:rtl w:val="0"/>
-                <w:lang w:val="en-US"/>
+                <w:lang w:val="en-US" w:eastAsia="zh-CN" w:bidi="ar"/>
               </w:rPr>
-              <w:t>0.49</w:t>
+              <w:t>2,032556054</w:t>
             </w:r>
           </w:p>
         </w:tc>
         <w:tc>
           <w:tcPr>
             <w:tcW w:w="2671" w:type="dxa"/>
+            <w:vAlign w:val="center"/>
           </w:tcPr>
           <w:p>
             <w:pPr>
-              <w:keepNext/>
-              <w:keepLines/>
-              <w:pageBreakBefore w:val="0"/>
+              <w:keepNext w:val="0"/>
+              <w:keepLines w:val="0"/>
               <w:widowControl/>
-              <w:spacing w:before="200" w:after="120" w:line="276" w:lineRule="auto"/>
-              <w:ind w:left="0" w:leftChars="0" w:right="170" w:firstLine="0" w:firstLineChars="0"/>
-              <w:jc w:val="center"/>
+              <w:suppressLineNumbers w:val="0"/>
+              <w:ind w:left="170" w:leftChars="0" w:right="170" w:rightChars="0" w:firstLine="567" w:firstLineChars="0"/>
+              <w:jc w:val="both"/>
+              <w:textAlignment w:val="center"/>
               <w:rPr>
                 <w:rFonts w:hint="default" w:ascii="Times New Roman" w:hAnsi="Times New Roman" w:eastAsia="Times New Roman" w:cs="Times New Roman"/>
                 <w:b w:val="0"/>
@@ -33317,21 +33244,17 @@
             </w:pPr>
             <w:r>
               <w:rPr>
-                <w:rFonts w:hint="default" w:ascii="Times New Roman" w:hAnsi="Times New Roman" w:eastAsia="Times New Roman" w:cs="Times New Roman"/>
-                <w:b w:val="0"/>
-                <w:bCs/>
+                <w:rFonts w:hint="default" w:ascii="Calibri" w:hAnsi="Calibri" w:eastAsia="SimSun" w:cs="Calibri"/>
                 <w:i w:val="0"/>
-                <w:smallCaps w:val="0"/>
-                <w:strike w:val="0"/>
-                <w:sz w:val="32"/>
-                <w:szCs w:val="32"/>
+                <w:iCs w:val="0"/>
+                <w:color w:val="000000"/>
+                <w:kern w:val="0"/>
+                <w:sz w:val="24"/>
+                <w:szCs w:val="24"/>
                 <w:u w:val="none"/>
-                <w:shd w:val="clear" w:fill="auto"/>
-                <w:vertAlign w:val="baseline"/>
-                <w:rtl w:val="0"/>
-                <w:lang w:val="en-US"/>
+                <w:lang w:val="en-US" w:eastAsia="zh-CN" w:bidi="ar"/>
               </w:rPr>
-              <w:t>0.16</w:t>
+              <w:t>0,677518685</w:t>
             </w:r>
           </w:p>
         </w:tc>
@@ -33452,16 +33375,17 @@
         <w:tc>
           <w:tcPr>
             <w:tcW w:w="2671" w:type="dxa"/>
+            <w:vAlign w:val="center"/>
           </w:tcPr>
           <w:p>
             <w:pPr>
-              <w:keepNext/>
-              <w:keepLines/>
-              <w:pageBreakBefore w:val="0"/>
+              <w:keepNext w:val="0"/>
+              <w:keepLines w:val="0"/>
               <w:widowControl/>
-              <w:spacing w:before="200" w:after="120" w:line="276" w:lineRule="auto"/>
-              <w:ind w:left="0" w:leftChars="0" w:right="170" w:firstLine="0" w:firstLineChars="0"/>
-              <w:jc w:val="center"/>
+              <w:suppressLineNumbers w:val="0"/>
+              <w:ind w:left="170" w:leftChars="0" w:right="170" w:rightChars="0" w:firstLine="567" w:firstLineChars="0"/>
+              <w:jc w:val="both"/>
+              <w:textAlignment w:val="center"/>
               <w:rPr>
                 <w:rFonts w:hint="default" w:ascii="Times New Roman" w:hAnsi="Times New Roman" w:eastAsia="Times New Roman" w:cs="Times New Roman"/>
                 <w:b w:val="0"/>
@@ -33480,37 +33404,34 @@
             </w:pPr>
             <w:r>
               <w:rPr>
-                <w:rFonts w:hint="default" w:ascii="Times New Roman" w:hAnsi="Times New Roman" w:eastAsia="Times New Roman" w:cs="Times New Roman"/>
-                <w:b w:val="0"/>
-                <w:bCs/>
+                <w:rFonts w:hint="default" w:ascii="Calibri" w:hAnsi="Calibri" w:eastAsia="SimSun" w:cs="Calibri"/>
                 <w:i w:val="0"/>
-                <w:smallCaps w:val="0"/>
-                <w:strike w:val="0"/>
-                <w:sz w:val="32"/>
-                <w:szCs w:val="32"/>
+                <w:iCs w:val="0"/>
+                <w:color w:val="000000"/>
+                <w:kern w:val="0"/>
+                <w:sz w:val="24"/>
+                <w:szCs w:val="24"/>
                 <w:u w:val="none"/>
-                <w:shd w:val="clear" w:fill="auto"/>
-                <w:vertAlign w:val="baseline"/>
-                <w:rtl w:val="0"/>
-                <w:lang w:val="en-US"/>
+                <w:lang w:val="en-US" w:eastAsia="zh-CN" w:bidi="ar"/>
               </w:rPr>
-              <w:t>0.43</w:t>
+              <w:t>2,276773157</w:t>
             </w:r>
           </w:p>
         </w:tc>
         <w:tc>
           <w:tcPr>
             <w:tcW w:w="2671" w:type="dxa"/>
+            <w:vAlign w:val="center"/>
           </w:tcPr>
           <w:p>
             <w:pPr>
-              <w:keepNext/>
-              <w:keepLines/>
-              <w:pageBreakBefore w:val="0"/>
+              <w:keepNext w:val="0"/>
+              <w:keepLines w:val="0"/>
               <w:widowControl/>
-              <w:spacing w:before="200" w:after="120" w:line="276" w:lineRule="auto"/>
-              <w:ind w:left="0" w:leftChars="0" w:right="170" w:firstLine="0" w:firstLineChars="0"/>
-              <w:jc w:val="center"/>
+              <w:suppressLineNumbers w:val="0"/>
+              <w:ind w:left="170" w:leftChars="0" w:right="170" w:rightChars="0" w:firstLine="567" w:firstLineChars="0"/>
+              <w:jc w:val="both"/>
+              <w:textAlignment w:val="center"/>
               <w:rPr>
                 <w:rFonts w:hint="default" w:ascii="Times New Roman" w:hAnsi="Times New Roman" w:eastAsia="Times New Roman" w:cs="Times New Roman"/>
                 <w:b w:val="0"/>
@@ -33529,21 +33450,17 @@
             </w:pPr>
             <w:r>
               <w:rPr>
-                <w:rFonts w:hint="default" w:ascii="Times New Roman" w:hAnsi="Times New Roman" w:eastAsia="Times New Roman" w:cs="Times New Roman"/>
-                <w:b w:val="0"/>
-                <w:bCs/>
+                <w:rFonts w:hint="default" w:ascii="Calibri" w:hAnsi="Calibri" w:eastAsia="SimSun" w:cs="Calibri"/>
                 <w:i w:val="0"/>
-                <w:smallCaps w:val="0"/>
-                <w:strike w:val="0"/>
-                <w:sz w:val="32"/>
-                <w:szCs w:val="32"/>
+                <w:iCs w:val="0"/>
+                <w:color w:val="000000"/>
+                <w:kern w:val="0"/>
+                <w:sz w:val="24"/>
+                <w:szCs w:val="24"/>
                 <w:u w:val="none"/>
-                <w:shd w:val="clear" w:fill="auto"/>
-                <w:vertAlign w:val="baseline"/>
-                <w:rtl w:val="0"/>
-                <w:lang w:val="en-US"/>
+                <w:lang w:val="en-US" w:eastAsia="zh-CN" w:bidi="ar"/>
               </w:rPr>
-              <w:t>0.1075</w:t>
+              <w:t>0,569193289</w:t>
             </w:r>
           </w:p>
         </w:tc>
@@ -33664,16 +33581,17 @@
         <w:tc>
           <w:tcPr>
             <w:tcW w:w="2671" w:type="dxa"/>
+            <w:vAlign w:val="center"/>
           </w:tcPr>
           <w:p>
             <w:pPr>
-              <w:keepNext/>
-              <w:keepLines/>
-              <w:pageBreakBefore w:val="0"/>
+              <w:keepNext w:val="0"/>
+              <w:keepLines w:val="0"/>
               <w:widowControl/>
-              <w:spacing w:before="200" w:after="120" w:line="276" w:lineRule="auto"/>
-              <w:ind w:left="0" w:leftChars="0" w:right="170" w:firstLine="0" w:firstLineChars="0"/>
-              <w:jc w:val="center"/>
+              <w:suppressLineNumbers w:val="0"/>
+              <w:ind w:left="170" w:leftChars="0" w:right="170" w:rightChars="0" w:firstLine="567" w:firstLineChars="0"/>
+              <w:jc w:val="both"/>
+              <w:textAlignment w:val="center"/>
               <w:rPr>
                 <w:rFonts w:hint="default" w:ascii="Times New Roman" w:hAnsi="Times New Roman" w:eastAsia="Times New Roman" w:cs="Times New Roman"/>
                 <w:b w:val="0"/>
@@ -33692,37 +33610,34 @@
             </w:pPr>
             <w:r>
               <w:rPr>
-                <w:rFonts w:hint="default" w:ascii="Times New Roman" w:hAnsi="Times New Roman" w:eastAsia="Times New Roman" w:cs="Times New Roman"/>
-                <w:b w:val="0"/>
-                <w:bCs/>
+                <w:rFonts w:hint="default" w:ascii="Calibri" w:hAnsi="Calibri" w:eastAsia="SimSun" w:cs="Calibri"/>
                 <w:i w:val="0"/>
-                <w:smallCaps w:val="0"/>
-                <w:strike w:val="0"/>
-                <w:sz w:val="32"/>
-                <w:szCs w:val="32"/>
+                <w:iCs w:val="0"/>
+                <w:color w:val="000000"/>
+                <w:kern w:val="0"/>
+                <w:sz w:val="24"/>
+                <w:szCs w:val="24"/>
                 <w:u w:val="none"/>
-                <w:shd w:val="clear" w:fill="auto"/>
-                <w:vertAlign w:val="baseline"/>
-                <w:rtl w:val="0"/>
-                <w:lang w:val="en-US"/>
+                <w:lang w:val="en-US" w:eastAsia="zh-CN" w:bidi="ar"/>
               </w:rPr>
-              <w:t>0.39</w:t>
+              <w:t>2,557900677</w:t>
             </w:r>
           </w:p>
         </w:tc>
         <w:tc>
           <w:tcPr>
             <w:tcW w:w="2671" w:type="dxa"/>
+            <w:vAlign w:val="center"/>
           </w:tcPr>
           <w:p>
             <w:pPr>
-              <w:keepNext/>
-              <w:keepLines/>
-              <w:pageBreakBefore w:val="0"/>
+              <w:keepNext w:val="0"/>
+              <w:keepLines w:val="0"/>
               <w:widowControl/>
-              <w:spacing w:before="200" w:after="120" w:line="276" w:lineRule="auto"/>
-              <w:ind w:left="0" w:leftChars="0" w:right="170" w:firstLine="0" w:firstLineChars="0"/>
-              <w:jc w:val="center"/>
+              <w:suppressLineNumbers w:val="0"/>
+              <w:ind w:left="170" w:leftChars="0" w:right="170" w:rightChars="0" w:firstLine="567" w:firstLineChars="0"/>
+              <w:jc w:val="both"/>
+              <w:textAlignment w:val="center"/>
               <w:rPr>
                 <w:rFonts w:hint="default" w:ascii="Times New Roman" w:hAnsi="Times New Roman" w:eastAsia="Times New Roman" w:cs="Times New Roman"/>
                 <w:b w:val="0"/>
@@ -33741,21 +33656,17 @@
             </w:pPr>
             <w:r>
               <w:rPr>
-                <w:rFonts w:hint="default" w:ascii="Times New Roman" w:hAnsi="Times New Roman" w:eastAsia="Times New Roman" w:cs="Times New Roman"/>
-                <w:b w:val="0"/>
-                <w:bCs/>
+                <w:rFonts w:hint="default" w:ascii="Calibri" w:hAnsi="Calibri" w:eastAsia="SimSun" w:cs="Calibri"/>
                 <w:i w:val="0"/>
-                <w:smallCaps w:val="0"/>
-                <w:strike w:val="0"/>
-                <w:sz w:val="32"/>
-                <w:szCs w:val="32"/>
+                <w:iCs w:val="0"/>
+                <w:color w:val="000000"/>
+                <w:kern w:val="0"/>
+                <w:sz w:val="24"/>
+                <w:szCs w:val="24"/>
                 <w:u w:val="none"/>
-                <w:shd w:val="clear" w:fill="auto"/>
-                <w:vertAlign w:val="baseline"/>
-                <w:rtl w:val="0"/>
-                <w:lang w:val="en-US"/>
+                <w:lang w:val="en-US" w:eastAsia="zh-CN" w:bidi="ar"/>
               </w:rPr>
-              <w:t>0.078</w:t>
+              <w:t>0,511580135</w:t>
             </w:r>
           </w:p>
         </w:tc>
@@ -33876,16 +33787,17 @@
         <w:tc>
           <w:tcPr>
             <w:tcW w:w="2671" w:type="dxa"/>
+            <w:vAlign w:val="center"/>
           </w:tcPr>
           <w:p>
             <w:pPr>
-              <w:keepNext/>
-              <w:keepLines/>
-              <w:pageBreakBefore w:val="0"/>
+              <w:keepNext w:val="0"/>
+              <w:keepLines w:val="0"/>
               <w:widowControl/>
-              <w:spacing w:before="200" w:after="120" w:line="276" w:lineRule="auto"/>
-              <w:ind w:left="0" w:leftChars="0" w:right="170" w:firstLine="0" w:firstLineChars="0"/>
-              <w:jc w:val="center"/>
+              <w:suppressLineNumbers w:val="0"/>
+              <w:ind w:left="170" w:leftChars="0" w:right="170" w:rightChars="0" w:firstLine="567" w:firstLineChars="0"/>
+              <w:jc w:val="both"/>
+              <w:textAlignment w:val="center"/>
               <w:rPr>
                 <w:rFonts w:hint="default" w:ascii="Times New Roman" w:hAnsi="Times New Roman" w:eastAsia="Times New Roman" w:cs="Times New Roman"/>
                 <w:b w:val="0"/>
@@ -33904,37 +33816,34 @@
             </w:pPr>
             <w:r>
               <w:rPr>
-                <w:rFonts w:hint="default" w:ascii="Times New Roman" w:hAnsi="Times New Roman" w:eastAsia="Times New Roman" w:cs="Times New Roman"/>
-                <w:b w:val="0"/>
-                <w:bCs/>
+                <w:rFonts w:hint="default" w:ascii="Calibri" w:hAnsi="Calibri" w:eastAsia="SimSun" w:cs="Calibri"/>
                 <w:i w:val="0"/>
-                <w:smallCaps w:val="0"/>
-                <w:strike w:val="0"/>
-                <w:sz w:val="32"/>
-                <w:szCs w:val="32"/>
+                <w:iCs w:val="0"/>
+                <w:color w:val="000000"/>
+                <w:kern w:val="0"/>
+                <w:sz w:val="24"/>
+                <w:szCs w:val="24"/>
                 <w:u w:val="none"/>
-                <w:shd w:val="clear" w:fill="auto"/>
-                <w:vertAlign w:val="baseline"/>
-                <w:rtl w:val="0"/>
-                <w:lang w:val="en-US"/>
+                <w:lang w:val="en-US" w:eastAsia="zh-CN" w:bidi="ar"/>
               </w:rPr>
-              <w:t>0.367</w:t>
+              <w:t>2,742044767</w:t>
             </w:r>
           </w:p>
         </w:tc>
         <w:tc>
           <w:tcPr>
             <w:tcW w:w="2671" w:type="dxa"/>
+            <w:vAlign w:val="center"/>
           </w:tcPr>
           <w:p>
             <w:pPr>
-              <w:keepNext/>
-              <w:keepLines/>
-              <w:pageBreakBefore w:val="0"/>
+              <w:keepNext w:val="0"/>
+              <w:keepLines w:val="0"/>
               <w:widowControl/>
-              <w:spacing w:before="200" w:after="120" w:line="276" w:lineRule="auto"/>
-              <w:ind w:left="0" w:leftChars="0" w:right="170" w:firstLine="0" w:firstLineChars="0"/>
-              <w:jc w:val="center"/>
+              <w:suppressLineNumbers w:val="0"/>
+              <w:ind w:left="170" w:leftChars="0" w:right="170" w:rightChars="0" w:firstLine="567" w:firstLineChars="0"/>
+              <w:jc w:val="both"/>
+              <w:textAlignment w:val="center"/>
               <w:rPr>
                 <w:rFonts w:hint="default" w:ascii="Times New Roman" w:hAnsi="Times New Roman" w:eastAsia="Times New Roman" w:cs="Times New Roman"/>
                 <w:b w:val="0"/>
@@ -33953,21 +33862,17 @@
             </w:pPr>
             <w:r>
               <w:rPr>
-                <w:rFonts w:hint="default" w:ascii="Times New Roman" w:hAnsi="Times New Roman" w:eastAsia="Times New Roman" w:cs="Times New Roman"/>
-                <w:b w:val="0"/>
-                <w:bCs/>
+                <w:rFonts w:hint="default" w:ascii="Calibri" w:hAnsi="Calibri" w:eastAsia="SimSun" w:cs="Calibri"/>
                 <w:i w:val="0"/>
-                <w:smallCaps w:val="0"/>
-                <w:strike w:val="0"/>
-                <w:sz w:val="32"/>
-                <w:szCs w:val="32"/>
+                <w:iCs w:val="0"/>
+                <w:color w:val="000000"/>
+                <w:kern w:val="0"/>
+                <w:sz w:val="24"/>
+                <w:szCs w:val="24"/>
                 <w:u w:val="none"/>
-                <w:shd w:val="clear" w:fill="auto"/>
-                <w:vertAlign w:val="baseline"/>
-                <w:rtl w:val="0"/>
-                <w:lang w:val="en-US"/>
+                <w:lang w:val="en-US" w:eastAsia="zh-CN" w:bidi="ar"/>
               </w:rPr>
-              <w:t>0.06111</w:t>
+              <w:t>0,457007461</w:t>
             </w:r>
           </w:p>
         </w:tc>
@@ -34040,27 +33945,7 @@
           <w:rtl w:val="0"/>
           <w:lang w:val="ru-RU"/>
         </w:rPr>
-        <w:t>показывает во сколько раз применение параллельного алгоритма уменьшает время решения задачи по сравнению с последова</w:t>
-      </w:r>
-      <w:bookmarkStart w:id="0" w:name="_GoBack"/>
-      <w:bookmarkEnd w:id="0"/>
-      <w:r>
-        <w:rPr>
-          <w:rFonts w:hint="default" w:eastAsia="Times New Roman"/>
-          <w:b w:val="0"/>
-          <w:bCs/>
-          <w:i w:val="0"/>
-          <w:smallCaps w:val="0"/>
-          <w:strike w:val="0"/>
-          <w:sz w:val="24"/>
-          <w:szCs w:val="24"/>
-          <w:u w:val="none"/>
-          <w:shd w:val="clear" w:fill="auto"/>
-          <w:vertAlign w:val="baseline"/>
-          <w:rtl w:val="0"/>
-          <w:lang w:val="ru-RU"/>
-        </w:rPr>
-        <w:t>тельным алгоритмом. Ускорение определяется величиной S</w:t>
+        <w:t>показывает во сколько раз применение параллельного алгоритма уменьшает время решения задачи по сравнению с последовательным алгоритмом. Ускорение определяется величиной S</w:t>
       </w:r>
       <w:r>
         <w:rPr>
